--- a/Documentos/Momento I Hugo y Emmanuel .docx
+++ b/Documentos/Momento I Hugo y Emmanuel .docx
@@ -94,14 +94,7 @@
           <w:szCs w:val="24"/>
           <w:lang w:val="es-CO"/>
         </w:rPr>
-        <w:t>Emmanuel</w:t>
-      </w:r>
-      <w:r>
-        <w:rPr>
-          <w:szCs w:val="24"/>
-          <w:lang w:val="es-CO"/>
-        </w:rPr>
-        <w:t xml:space="preserve"> López Ramírez</w:t>
+        <w:t>Emmanuel López Ramírez</w:t>
       </w:r>
     </w:p>
     <w:p>
@@ -488,6 +481,7 @@
           <w:b/>
           <w:bCs/>
           <w:szCs w:val="24"/>
+          <w:lang w:val="es-CO"/>
         </w:rPr>
       </w:pPr>
     </w:p>
@@ -680,6 +674,7 @@
           <w:b/>
           <w:bCs/>
           <w:szCs w:val="24"/>
+          <w:lang w:val="es-CO"/>
         </w:rPr>
       </w:pPr>
     </w:p>
@@ -711,7 +706,6 @@
           <w:b/>
           <w:bCs/>
           <w:szCs w:val="24"/>
-          <w:lang w:val="es-CO"/>
         </w:rPr>
       </w:pPr>
       <w:r>
@@ -720,43 +714,41 @@
           <w:b/>
           <w:bCs/>
           <w:szCs w:val="24"/>
-          <w:lang w:val="es-CO"/>
-        </w:rPr>
-        <w:t>Nivel 1: Infiltración en el cuartel submarino</w:t>
-      </w:r>
+        </w:rPr>
+        <w:t xml:space="preserve">Nivel 1: </w:t>
+      </w:r>
+      <w:proofErr w:type="spellStart"/>
       <w:r>
         <w:rPr>
           <w:rFonts w:ascii="Times New Roman" w:hAnsi="Times New Roman"/>
           <w:b/>
           <w:bCs/>
           <w:szCs w:val="24"/>
-          <w:lang w:val="es-CO"/>
-        </w:rPr>
-        <w:t xml:space="preserve">. </w:t>
-      </w:r>
+        </w:rPr>
+        <w:t>Defensa</w:t>
+      </w:r>
+      <w:proofErr w:type="spellEnd"/>
       <w:r>
         <w:rPr>
           <w:rFonts w:ascii="Times New Roman" w:hAnsi="Times New Roman"/>
           <w:b/>
           <w:bCs/>
           <w:szCs w:val="24"/>
-          <w:lang w:val="es-CO"/>
-        </w:rPr>
-        <w:t>Inspirado en el capítulo 47</w:t>
+        </w:rPr>
+        <w:t xml:space="preserve"> de Kame House</w:t>
       </w:r>
     </w:p>
     <w:p>
       <w:pPr>
         <w:numPr>
           <w:ilvl w:val="0"/>
-          <w:numId w:val="34"/>
+          <w:numId w:val="37"/>
         </w:numPr>
         <w:rPr>
           <w:rFonts w:ascii="Times New Roman" w:hAnsi="Times New Roman"/>
           <w:b/>
           <w:bCs/>
           <w:szCs w:val="24"/>
-          <w:lang w:val="es-CO"/>
         </w:rPr>
       </w:pPr>
       <w:r>
@@ -765,94 +757,22 @@
           <w:b/>
           <w:bCs/>
           <w:szCs w:val="24"/>
-          <w:lang w:val="es-CO"/>
-        </w:rPr>
-        <w:t xml:space="preserve">Dinámica: </w:t>
-      </w:r>
-      <w:r>
-        <w:rPr>
-          <w:rFonts w:ascii="Times New Roman" w:hAnsi="Times New Roman"/>
-          <w:szCs w:val="24"/>
-          <w:lang w:val="es-CO"/>
-        </w:rPr>
-        <w:t xml:space="preserve">Juego de plataformas en </w:t>
-      </w:r>
-      <w:proofErr w:type="spellStart"/>
-      <w:r>
-        <w:rPr>
-          <w:rFonts w:ascii="Times New Roman" w:hAnsi="Times New Roman"/>
-          <w:szCs w:val="24"/>
-          <w:lang w:val="es-CO"/>
-        </w:rPr>
-        <w:t>scroll</w:t>
-      </w:r>
-      <w:proofErr w:type="spellEnd"/>
-      <w:r>
-        <w:rPr>
-          <w:rFonts w:ascii="Times New Roman" w:hAnsi="Times New Roman"/>
-          <w:szCs w:val="24"/>
-          <w:lang w:val="es-CO"/>
-        </w:rPr>
-        <w:t xml:space="preserve"> lateral</w:t>
-      </w:r>
-      <w:r>
-        <w:rPr>
-          <w:rFonts w:ascii="Times New Roman" w:hAnsi="Times New Roman"/>
-          <w:szCs w:val="24"/>
-          <w:lang w:val="es-CO"/>
-        </w:rPr>
-        <w:t xml:space="preserve"> (</w:t>
-      </w:r>
-      <w:r>
-        <w:rPr>
-          <w:rFonts w:ascii="Times New Roman" w:hAnsi="Times New Roman"/>
-          <w:i/>
-          <w:iCs/>
-          <w:szCs w:val="24"/>
-          <w:lang w:val="es-CO"/>
-        </w:rPr>
-        <w:t>avance horizontal</w:t>
-      </w:r>
-      <w:r>
-        <w:rPr>
-          <w:rFonts w:ascii="Times New Roman" w:hAnsi="Times New Roman"/>
-          <w:szCs w:val="24"/>
-          <w:lang w:val="es-CO"/>
-        </w:rPr>
-        <w:t>)</w:t>
-      </w:r>
-      <w:r>
-        <w:rPr>
-          <w:rFonts w:ascii="Times New Roman" w:hAnsi="Times New Roman"/>
-          <w:szCs w:val="24"/>
-          <w:lang w:val="es-CO"/>
-        </w:rPr>
-        <w:t xml:space="preserve">. </w:t>
-      </w:r>
-      <w:proofErr w:type="spellStart"/>
-      <w:r>
-        <w:rPr>
-          <w:rFonts w:ascii="Times New Roman" w:hAnsi="Times New Roman"/>
-          <w:szCs w:val="24"/>
-          <w:lang w:val="es-CO"/>
-        </w:rPr>
-        <w:t>Goku</w:t>
-      </w:r>
-      <w:proofErr w:type="spellEnd"/>
-      <w:r>
-        <w:rPr>
-          <w:rFonts w:ascii="Times New Roman" w:hAnsi="Times New Roman"/>
-          <w:szCs w:val="24"/>
-          <w:lang w:val="es-CO"/>
-        </w:rPr>
-        <w:t xml:space="preserve"> se infiltra en el cuartel submarino de la Patrulla Roja para recuperar información sobre la ubicación de la Dragon Ball.</w:t>
+        </w:rPr>
+        <w:t xml:space="preserve">Vista: </w:t>
+      </w:r>
+      <w:r>
+        <w:rPr>
+          <w:rFonts w:ascii="Times New Roman" w:hAnsi="Times New Roman"/>
+          <w:szCs w:val="24"/>
+        </w:rPr>
+        <w:t>Scroll lateral 2D.</w:t>
       </w:r>
     </w:p>
     <w:p>
       <w:pPr>
         <w:numPr>
           <w:ilvl w:val="0"/>
-          <w:numId w:val="34"/>
+          <w:numId w:val="37"/>
         </w:numPr>
         <w:rPr>
           <w:rFonts w:ascii="Times New Roman" w:hAnsi="Times New Roman"/>
@@ -862,7 +782,6 @@
           <w:lang w:val="es-CO"/>
         </w:rPr>
       </w:pPr>
-      <w:proofErr w:type="gramStart"/>
       <w:r>
         <w:rPr>
           <w:rFonts w:ascii="Times New Roman" w:hAnsi="Times New Roman"/>
@@ -871,33 +790,173 @@
           <w:szCs w:val="24"/>
           <w:lang w:val="es-CO"/>
         </w:rPr>
-        <w:t>Física a implementar</w:t>
-      </w:r>
-      <w:proofErr w:type="gramEnd"/>
-      <w:r>
+        <w:t xml:space="preserve">Dinámica: </w:t>
+      </w:r>
+      <w:r>
+        <w:rPr>
+          <w:rFonts w:ascii="Times New Roman" w:hAnsi="Times New Roman"/>
+          <w:szCs w:val="24"/>
+          <w:lang w:val="es-CO"/>
+        </w:rPr>
+        <w:t xml:space="preserve">El jugador puede elegir entre Maestro </w:t>
+      </w:r>
+      <w:proofErr w:type="spellStart"/>
+      <w:r>
+        <w:rPr>
+          <w:rFonts w:ascii="Times New Roman" w:hAnsi="Times New Roman"/>
+          <w:szCs w:val="24"/>
+          <w:lang w:val="es-CO"/>
+        </w:rPr>
+        <w:t>Roshi</w:t>
+      </w:r>
+      <w:proofErr w:type="spellEnd"/>
+      <w:r>
+        <w:rPr>
+          <w:rFonts w:ascii="Times New Roman" w:hAnsi="Times New Roman"/>
+          <w:szCs w:val="24"/>
+          <w:lang w:val="es-CO"/>
+        </w:rPr>
+        <w:t xml:space="preserve"> o Lunch para defender la isla (</w:t>
+      </w:r>
+      <w:proofErr w:type="spellStart"/>
+      <w:r>
+        <w:rPr>
+          <w:rFonts w:ascii="Times New Roman" w:hAnsi="Times New Roman"/>
+          <w:szCs w:val="24"/>
+          <w:lang w:val="es-CO"/>
+        </w:rPr>
+        <w:t>Kame</w:t>
+      </w:r>
+      <w:proofErr w:type="spellEnd"/>
+      <w:r>
+        <w:rPr>
+          <w:rFonts w:ascii="Times New Roman" w:hAnsi="Times New Roman"/>
+          <w:szCs w:val="24"/>
+          <w:lang w:val="es-CO"/>
+        </w:rPr>
+        <w:t xml:space="preserve"> House) de una invasión del Ejército de la Patrulla Roja.</w:t>
+      </w:r>
+    </w:p>
+    <w:p>
+      <w:pPr>
+        <w:numPr>
+          <w:ilvl w:val="0"/>
+          <w:numId w:val="37"/>
+        </w:numPr>
         <w:rPr>
           <w:rFonts w:ascii="Times New Roman" w:hAnsi="Times New Roman"/>
           <w:b/>
           <w:bCs/>
           <w:szCs w:val="24"/>
-          <w:lang w:val="es-CO"/>
-        </w:rPr>
-        <w:t xml:space="preserve">: </w:t>
-      </w:r>
-      <w:r>
-        <w:rPr>
-          <w:rFonts w:ascii="Times New Roman" w:hAnsi="Times New Roman"/>
-          <w:szCs w:val="24"/>
-          <w:lang w:val="es-CO"/>
-        </w:rPr>
-        <w:t>Movimiento horizontal + saltos parabólicos para sortear obstáculos y trampas.</w:t>
+        </w:rPr>
+      </w:pPr>
+      <w:proofErr w:type="spellStart"/>
+      <w:r>
+        <w:rPr>
+          <w:rFonts w:ascii="Times New Roman" w:hAnsi="Times New Roman"/>
+          <w:b/>
+          <w:bCs/>
+          <w:szCs w:val="24"/>
+        </w:rPr>
+        <w:t>Interacciones</w:t>
+      </w:r>
+      <w:proofErr w:type="spellEnd"/>
+      <w:r>
+        <w:rPr>
+          <w:rFonts w:ascii="Times New Roman" w:hAnsi="Times New Roman"/>
+          <w:b/>
+          <w:bCs/>
+          <w:szCs w:val="24"/>
+        </w:rPr>
+        <w:t>:</w:t>
       </w:r>
     </w:p>
     <w:p>
       <w:pPr>
         <w:numPr>
+          <w:ilvl w:val="1"/>
+          <w:numId w:val="37"/>
+        </w:numPr>
+        <w:rPr>
+          <w:rFonts w:ascii="Times New Roman" w:hAnsi="Times New Roman"/>
+          <w:szCs w:val="24"/>
+          <w:lang w:val="es-CO"/>
+        </w:rPr>
+      </w:pPr>
+      <w:r>
+        <w:rPr>
+          <w:rFonts w:ascii="Times New Roman" w:hAnsi="Times New Roman"/>
+          <w:szCs w:val="24"/>
+          <w:lang w:val="es-CO"/>
+        </w:rPr>
+        <w:t>El personaje salta, esquiva y ataca a soldados enemigos.</w:t>
+      </w:r>
+    </w:p>
+    <w:p>
+      <w:pPr>
+        <w:numPr>
+          <w:ilvl w:val="1"/>
+          <w:numId w:val="37"/>
+        </w:numPr>
+        <w:rPr>
+          <w:rFonts w:ascii="Times New Roman" w:hAnsi="Times New Roman"/>
+          <w:szCs w:val="24"/>
+          <w:lang w:val="es-CO"/>
+        </w:rPr>
+      </w:pPr>
+      <w:r>
+        <w:rPr>
+          <w:rFonts w:ascii="Times New Roman" w:hAnsi="Times New Roman"/>
+          <w:szCs w:val="24"/>
+          <w:lang w:val="es-CO"/>
+        </w:rPr>
+        <w:t>Enemigos básicos portan armas ligeras.</w:t>
+      </w:r>
+    </w:p>
+    <w:p>
+      <w:pPr>
+        <w:numPr>
+          <w:ilvl w:val="1"/>
+          <w:numId w:val="37"/>
+        </w:numPr>
+        <w:rPr>
+          <w:rFonts w:ascii="Times New Roman" w:hAnsi="Times New Roman"/>
+          <w:szCs w:val="24"/>
+          <w:lang w:val="es-CO"/>
+        </w:rPr>
+      </w:pPr>
+      <w:r>
+        <w:rPr>
+          <w:rFonts w:ascii="Times New Roman" w:hAnsi="Times New Roman"/>
+          <w:szCs w:val="24"/>
+          <w:lang w:val="es-CO"/>
+        </w:rPr>
+        <w:t xml:space="preserve">Hay objetos </w:t>
+      </w:r>
+      <w:proofErr w:type="spellStart"/>
+      <w:r>
+        <w:rPr>
+          <w:rFonts w:ascii="Times New Roman" w:hAnsi="Times New Roman"/>
+          <w:szCs w:val="24"/>
+          <w:lang w:val="es-CO"/>
+        </w:rPr>
+        <w:t>recolectables</w:t>
+      </w:r>
+      <w:proofErr w:type="spellEnd"/>
+      <w:r>
+        <w:rPr>
+          <w:rFonts w:ascii="Times New Roman" w:hAnsi="Times New Roman"/>
+          <w:szCs w:val="24"/>
+          <w:lang w:val="es-CO"/>
+        </w:rPr>
+        <w:t xml:space="preserve"> como cápsulas de salud o energía.</w:t>
+      </w:r>
+    </w:p>
+    <w:p>
+      <w:pPr>
+        <w:numPr>
           <w:ilvl w:val="0"/>
-          <w:numId w:val="34"/>
+          <w:numId w:val="37"/>
         </w:numPr>
         <w:rPr>
           <w:rFonts w:ascii="Times New Roman" w:hAnsi="Times New Roman"/>
@@ -914,7 +973,7 @@
           <w:bCs/>
           <w:szCs w:val="24"/>
         </w:rPr>
-        <w:t>Retos</w:t>
+        <w:t>Físicas</w:t>
       </w:r>
       <w:proofErr w:type="spellEnd"/>
       <w:r>
@@ -931,88 +990,56 @@
       <w:pPr>
         <w:numPr>
           <w:ilvl w:val="1"/>
-          <w:numId w:val="34"/>
+          <w:numId w:val="37"/>
         </w:numPr>
         <w:rPr>
           <w:rFonts w:ascii="Times New Roman" w:hAnsi="Times New Roman"/>
           <w:szCs w:val="24"/>
-          <w:lang w:val="es-CO"/>
-        </w:rPr>
-      </w:pPr>
-      <w:r>
-        <w:rPr>
-          <w:rFonts w:ascii="Times New Roman" w:hAnsi="Times New Roman"/>
-          <w:szCs w:val="24"/>
-          <w:lang w:val="es-CO"/>
-        </w:rPr>
-        <w:t>Superar sistemas de seguridad como rayos láser y plataformas móviles.</w:t>
+        </w:rPr>
+      </w:pPr>
+      <w:proofErr w:type="spellStart"/>
+      <w:r>
+        <w:rPr>
+          <w:rFonts w:ascii="Times New Roman" w:hAnsi="Times New Roman"/>
+          <w:szCs w:val="24"/>
+        </w:rPr>
+        <w:t>Movimiento</w:t>
+      </w:r>
+      <w:proofErr w:type="spellEnd"/>
+      <w:r>
+        <w:rPr>
+          <w:rFonts w:ascii="Times New Roman" w:hAnsi="Times New Roman"/>
+          <w:szCs w:val="24"/>
+        </w:rPr>
+        <w:t xml:space="preserve"> horizontal.</w:t>
       </w:r>
     </w:p>
     <w:p>
       <w:pPr>
         <w:numPr>
           <w:ilvl w:val="1"/>
-          <w:numId w:val="34"/>
+          <w:numId w:val="37"/>
         </w:numPr>
         <w:rPr>
           <w:rFonts w:ascii="Times New Roman" w:hAnsi="Times New Roman"/>
           <w:szCs w:val="24"/>
-        </w:rPr>
-      </w:pPr>
-      <w:proofErr w:type="spellStart"/>
-      <w:r>
-        <w:rPr>
-          <w:rFonts w:ascii="Times New Roman" w:hAnsi="Times New Roman"/>
-          <w:szCs w:val="24"/>
-        </w:rPr>
-        <w:t>Evitar</w:t>
-      </w:r>
-      <w:proofErr w:type="spellEnd"/>
-      <w:r>
-        <w:rPr>
-          <w:rFonts w:ascii="Times New Roman" w:hAnsi="Times New Roman"/>
-          <w:szCs w:val="24"/>
-        </w:rPr>
-        <w:t xml:space="preserve"> </w:t>
-      </w:r>
-      <w:proofErr w:type="spellStart"/>
-      <w:r>
-        <w:rPr>
-          <w:rFonts w:ascii="Times New Roman" w:hAnsi="Times New Roman"/>
-          <w:szCs w:val="24"/>
-        </w:rPr>
-        <w:t>cámaras</w:t>
-      </w:r>
-      <w:proofErr w:type="spellEnd"/>
-      <w:r>
-        <w:rPr>
-          <w:rFonts w:ascii="Times New Roman" w:hAnsi="Times New Roman"/>
-          <w:szCs w:val="24"/>
-        </w:rPr>
-        <w:t xml:space="preserve"> de </w:t>
-      </w:r>
-      <w:proofErr w:type="spellStart"/>
-      <w:r>
-        <w:rPr>
-          <w:rFonts w:ascii="Times New Roman" w:hAnsi="Times New Roman"/>
-          <w:szCs w:val="24"/>
-        </w:rPr>
-        <w:t>vigilancia</w:t>
-      </w:r>
-      <w:proofErr w:type="spellEnd"/>
-      <w:r>
-        <w:rPr>
-          <w:rFonts w:ascii="Times New Roman" w:hAnsi="Times New Roman"/>
-          <w:szCs w:val="24"/>
-        </w:rPr>
-        <w:t>.</w:t>
+          <w:lang w:val="es-CO"/>
+        </w:rPr>
+      </w:pPr>
+      <w:r>
+        <w:rPr>
+          <w:rFonts w:ascii="Times New Roman" w:hAnsi="Times New Roman"/>
+          <w:szCs w:val="24"/>
+          <w:lang w:val="es-CO"/>
+        </w:rPr>
+        <w:t>Saltos parabólicos para sortear obstáculos.</w:t>
       </w:r>
     </w:p>
     <w:p>
       <w:pPr>
         <w:numPr>
           <w:ilvl w:val="1"/>
-          <w:numId w:val="34"/>
+          <w:numId w:val="37"/>
         </w:numPr>
         <w:rPr>
           <w:rFonts w:ascii="Times New Roman" w:hAnsi="Times New Roman"/>
@@ -1026,15 +1053,22 @@
           <w:szCs w:val="24"/>
           <w:lang w:val="es-CO"/>
         </w:rPr>
-        <w:t>Derrotar soldados básicos sin armas pesadas.</w:t>
+        <w:t>Colisiones rectangulares entre personajes, enemigos y entorno.</w:t>
       </w:r>
     </w:p>
     <w:p>
       <w:pPr>
         <w:numPr>
           <w:ilvl w:val="0"/>
-          <w:numId w:val="34"/>
+          <w:numId w:val="37"/>
         </w:numPr>
+        <w:rPr>
+          <w:rFonts w:ascii="Times New Roman" w:hAnsi="Times New Roman"/>
+          <w:szCs w:val="24"/>
+          <w:lang w:val="es-CO"/>
+        </w:rPr>
+      </w:pPr>
+      <w:r>
         <w:rPr>
           <w:rFonts w:ascii="Times New Roman" w:hAnsi="Times New Roman"/>
           <w:b/>
@@ -1042,8 +1076,19 @@
           <w:szCs w:val="24"/>
           <w:lang w:val="es-CO"/>
         </w:rPr>
-      </w:pPr>
-      <w:r>
+        <w:t xml:space="preserve">Objetivo del nivel: </w:t>
+      </w:r>
+      <w:r>
+        <w:rPr>
+          <w:rFonts w:ascii="Times New Roman" w:hAnsi="Times New Roman"/>
+          <w:szCs w:val="24"/>
+          <w:lang w:val="es-CO"/>
+        </w:rPr>
+        <w:t>Repeler a los enemigos e impedir que capturen a los habitantes de la isla.</w:t>
+      </w:r>
+    </w:p>
+    <w:p>
+      <w:pPr>
         <w:rPr>
           <w:rFonts w:ascii="Times New Roman" w:hAnsi="Times New Roman"/>
           <w:b/>
@@ -1051,23 +1096,10 @@
           <w:szCs w:val="24"/>
           <w:lang w:val="es-CO"/>
         </w:rPr>
-        <w:t xml:space="preserve">Objetivo del nivel: </w:t>
-      </w:r>
-      <w:r>
-        <w:rPr>
-          <w:rFonts w:ascii="Times New Roman" w:hAnsi="Times New Roman"/>
-          <w:szCs w:val="24"/>
-          <w:lang w:val="es-CO"/>
-        </w:rPr>
-        <w:t>Llegar al área de control para obtener coordenadas del submarino enemigo.</w:t>
-      </w:r>
+      </w:pPr>
     </w:p>
     <w:p>
       <w:pPr>
-        <w:numPr>
-          <w:ilvl w:val="0"/>
-          <w:numId w:val="34"/>
-        </w:numPr>
         <w:rPr>
           <w:rFonts w:ascii="Times New Roman" w:hAnsi="Times New Roman"/>
           <w:b/>
@@ -1084,103 +1116,9 @@
           <w:szCs w:val="24"/>
           <w:lang w:val="es-CO"/>
         </w:rPr>
-        <w:t xml:space="preserve">Funcionamiento general: </w:t>
-      </w:r>
-      <w:r>
-        <w:rPr>
-          <w:rFonts w:ascii="Times New Roman" w:hAnsi="Times New Roman"/>
-          <w:szCs w:val="24"/>
-          <w:lang w:val="es-CO"/>
-        </w:rPr>
-        <w:t xml:space="preserve">Exploración </w:t>
-      </w:r>
-      <w:r>
-        <w:rPr>
-          <w:rFonts w:ascii="Times New Roman" w:hAnsi="Times New Roman"/>
-          <w:szCs w:val="24"/>
-          <w:lang w:val="es-CO"/>
-        </w:rPr>
-        <w:t xml:space="preserve">(dependiendo del desarrollo y tiempos, </w:t>
-      </w:r>
-      <w:r>
-        <w:rPr>
-          <w:rFonts w:ascii="Times New Roman" w:hAnsi="Times New Roman"/>
-          <w:szCs w:val="24"/>
-          <w:lang w:val="es-CO"/>
-        </w:rPr>
-        <w:t>con</w:t>
-      </w:r>
-      <w:r>
-        <w:rPr>
-          <w:rFonts w:ascii="Times New Roman" w:hAnsi="Times New Roman"/>
-          <w:szCs w:val="24"/>
-          <w:lang w:val="es-CO"/>
-        </w:rPr>
-        <w:t xml:space="preserve"> posible</w:t>
-      </w:r>
-      <w:r>
-        <w:rPr>
-          <w:rFonts w:ascii="Times New Roman" w:hAnsi="Times New Roman"/>
-          <w:szCs w:val="24"/>
-          <w:lang w:val="es-CO"/>
-        </w:rPr>
-        <w:t xml:space="preserve"> </w:t>
-      </w:r>
-      <w:proofErr w:type="spellStart"/>
-      <w:r>
-        <w:rPr>
-          <w:rFonts w:ascii="Times New Roman" w:hAnsi="Times New Roman"/>
-          <w:szCs w:val="24"/>
-          <w:lang w:val="es-CO"/>
-        </w:rPr>
-        <w:t>backtracking</w:t>
-      </w:r>
-      <w:proofErr w:type="spellEnd"/>
-      <w:r>
-        <w:rPr>
-          <w:rFonts w:ascii="Times New Roman" w:hAnsi="Times New Roman"/>
-          <w:szCs w:val="24"/>
-          <w:lang w:val="es-CO"/>
-        </w:rPr>
-        <w:t xml:space="preserve"> leve</w:t>
-      </w:r>
-      <w:r>
-        <w:rPr>
-          <w:rFonts w:ascii="Times New Roman" w:hAnsi="Times New Roman"/>
-          <w:szCs w:val="24"/>
-          <w:lang w:val="es-CO"/>
-        </w:rPr>
-        <w:t>, se</w:t>
-      </w:r>
-      <w:r>
-        <w:rPr>
-          <w:rFonts w:ascii="Times New Roman" w:hAnsi="Times New Roman"/>
-          <w:szCs w:val="24"/>
-          <w:lang w:val="es-CO"/>
-        </w:rPr>
-        <w:t xml:space="preserve"> necesita activar mecanismos para avanzar). Se incluyen objetos </w:t>
-      </w:r>
-      <w:proofErr w:type="spellStart"/>
-      <w:r>
-        <w:rPr>
-          <w:rFonts w:ascii="Times New Roman" w:hAnsi="Times New Roman"/>
-          <w:szCs w:val="24"/>
-          <w:lang w:val="es-CO"/>
-        </w:rPr>
-        <w:t>recolectables</w:t>
-      </w:r>
-      <w:proofErr w:type="spellEnd"/>
-      <w:r>
-        <w:rPr>
-          <w:rFonts w:ascii="Times New Roman" w:hAnsi="Times New Roman"/>
-          <w:szCs w:val="24"/>
-          <w:lang w:val="es-CO"/>
-        </w:rPr>
-        <w:t xml:space="preserve"> (llaves, energía).</w:t>
-      </w:r>
-    </w:p>
-    <w:p>
-      <w:pPr>
+        <w:t>Nivel 2: Aventura submarina y combate contra soldados</w:t>
+      </w:r>
+      <w:r>
         <w:rPr>
           <w:rFonts w:ascii="Times New Roman" w:hAnsi="Times New Roman"/>
           <w:b/>
@@ -1188,47 +1126,7 @@
           <w:szCs w:val="24"/>
           <w:lang w:val="es-CO"/>
         </w:rPr>
-      </w:pPr>
-    </w:p>
-    <w:p>
-      <w:pPr>
-        <w:rPr>
-          <w:rFonts w:ascii="Times New Roman" w:hAnsi="Times New Roman"/>
-          <w:b/>
-          <w:bCs/>
-          <w:szCs w:val="24"/>
-          <w:lang w:val="es-CO"/>
-        </w:rPr>
-      </w:pPr>
-      <w:r>
-        <w:rPr>
-          <w:rFonts w:ascii="Times New Roman" w:hAnsi="Times New Roman"/>
-          <w:b/>
-          <w:bCs/>
-          <w:szCs w:val="24"/>
-          <w:lang w:val="es-CO"/>
-        </w:rPr>
-        <w:t>Nivel 2: Aventura submarina y combate contra soldados</w:t>
-      </w:r>
-      <w:r>
-        <w:rPr>
-          <w:rFonts w:ascii="Times New Roman" w:hAnsi="Times New Roman"/>
-          <w:b/>
-          <w:bCs/>
-          <w:szCs w:val="24"/>
-          <w:lang w:val="es-CO"/>
-        </w:rPr>
         <w:t xml:space="preserve">. </w:t>
-      </w:r>
-      <w:r>
-        <w:rPr>
-          <w:rFonts w:ascii="Times New Roman" w:hAnsi="Times New Roman"/>
-          <w:b/>
-          <w:bCs/>
-          <w:szCs w:val="24"/>
-          <w:lang w:val="es-CO"/>
-        </w:rPr>
-        <w:t>Inspirado en el capítulo 48</w:t>
       </w:r>
     </w:p>
     <w:p>
@@ -1537,7 +1435,6 @@
           <w:szCs w:val="24"/>
           <w:lang w:val="es-CO"/>
         </w:rPr>
-        <w:lastRenderedPageBreak/>
         <w:t>Nivel 3: Batalla final contra el General Blue</w:t>
       </w:r>
       <w:r>
@@ -1549,16 +1446,6 @@
           <w:lang w:val="es-CO"/>
         </w:rPr>
         <w:t xml:space="preserve">. </w:t>
-      </w:r>
-      <w:r>
-        <w:rPr>
-          <w:rFonts w:ascii="Times New Roman" w:hAnsi="Times New Roman"/>
-          <w:b/>
-          <w:bCs/>
-          <w:szCs w:val="24"/>
-          <w:lang w:val="es-CO"/>
-        </w:rPr>
-        <w:t>Inspirado en el capítulo 49</w:t>
       </w:r>
     </w:p>
     <w:p>
@@ -1583,6 +1470,7 @@
           <w:szCs w:val="24"/>
           <w:lang w:val="es-CO"/>
         </w:rPr>
+        <w:lastRenderedPageBreak/>
         <w:t xml:space="preserve">Dinámica: </w:t>
       </w:r>
       <w:r>
@@ -4479,6 +4367,155 @@
     </w:lvl>
   </w:abstractNum>
   <w:abstractNum w:abstractNumId="18" w15:restartNumberingAfterBreak="0">
+    <w:nsid w:val="4F813C4E"/>
+    <w:multiLevelType w:val="multilevel"/>
+    <w:tmpl w:val="6B3A28A0"/>
+    <w:lvl w:ilvl="0">
+      <w:start w:val="1"/>
+      <w:numFmt w:val="bullet"/>
+      <w:lvlText w:val=""/>
+      <w:lvlJc w:val="left"/>
+      <w:pPr>
+        <w:tabs>
+          <w:tab w:val="num" w:pos="720"/>
+        </w:tabs>
+        <w:ind w:left="720" w:hanging="360"/>
+      </w:pPr>
+      <w:rPr>
+        <w:rFonts w:ascii="Symbol" w:hAnsi="Symbol" w:hint="default"/>
+        <w:sz w:val="20"/>
+      </w:rPr>
+    </w:lvl>
+    <w:lvl w:ilvl="1">
+      <w:start w:val="1"/>
+      <w:numFmt w:val="bullet"/>
+      <w:lvlText w:val="o"/>
+      <w:lvlJc w:val="left"/>
+      <w:pPr>
+        <w:tabs>
+          <w:tab w:val="num" w:pos="1440"/>
+        </w:tabs>
+        <w:ind w:left="1440" w:hanging="360"/>
+      </w:pPr>
+      <w:rPr>
+        <w:rFonts w:ascii="Courier New" w:hAnsi="Courier New" w:hint="default"/>
+        <w:sz w:val="20"/>
+      </w:rPr>
+    </w:lvl>
+    <w:lvl w:ilvl="2" w:tentative="1">
+      <w:start w:val="1"/>
+      <w:numFmt w:val="bullet"/>
+      <w:lvlText w:val=""/>
+      <w:lvlJc w:val="left"/>
+      <w:pPr>
+        <w:tabs>
+          <w:tab w:val="num" w:pos="2160"/>
+        </w:tabs>
+        <w:ind w:left="2160" w:hanging="360"/>
+      </w:pPr>
+      <w:rPr>
+        <w:rFonts w:ascii="Wingdings" w:hAnsi="Wingdings" w:hint="default"/>
+        <w:sz w:val="20"/>
+      </w:rPr>
+    </w:lvl>
+    <w:lvl w:ilvl="3" w:tentative="1">
+      <w:start w:val="1"/>
+      <w:numFmt w:val="bullet"/>
+      <w:lvlText w:val=""/>
+      <w:lvlJc w:val="left"/>
+      <w:pPr>
+        <w:tabs>
+          <w:tab w:val="num" w:pos="2880"/>
+        </w:tabs>
+        <w:ind w:left="2880" w:hanging="360"/>
+      </w:pPr>
+      <w:rPr>
+        <w:rFonts w:ascii="Wingdings" w:hAnsi="Wingdings" w:hint="default"/>
+        <w:sz w:val="20"/>
+      </w:rPr>
+    </w:lvl>
+    <w:lvl w:ilvl="4" w:tentative="1">
+      <w:start w:val="1"/>
+      <w:numFmt w:val="bullet"/>
+      <w:lvlText w:val=""/>
+      <w:lvlJc w:val="left"/>
+      <w:pPr>
+        <w:tabs>
+          <w:tab w:val="num" w:pos="3600"/>
+        </w:tabs>
+        <w:ind w:left="3600" w:hanging="360"/>
+      </w:pPr>
+      <w:rPr>
+        <w:rFonts w:ascii="Wingdings" w:hAnsi="Wingdings" w:hint="default"/>
+        <w:sz w:val="20"/>
+      </w:rPr>
+    </w:lvl>
+    <w:lvl w:ilvl="5" w:tentative="1">
+      <w:start w:val="1"/>
+      <w:numFmt w:val="bullet"/>
+      <w:lvlText w:val=""/>
+      <w:lvlJc w:val="left"/>
+      <w:pPr>
+        <w:tabs>
+          <w:tab w:val="num" w:pos="4320"/>
+        </w:tabs>
+        <w:ind w:left="4320" w:hanging="360"/>
+      </w:pPr>
+      <w:rPr>
+        <w:rFonts w:ascii="Wingdings" w:hAnsi="Wingdings" w:hint="default"/>
+        <w:sz w:val="20"/>
+      </w:rPr>
+    </w:lvl>
+    <w:lvl w:ilvl="6" w:tentative="1">
+      <w:start w:val="1"/>
+      <w:numFmt w:val="bullet"/>
+      <w:lvlText w:val=""/>
+      <w:lvlJc w:val="left"/>
+      <w:pPr>
+        <w:tabs>
+          <w:tab w:val="num" w:pos="5040"/>
+        </w:tabs>
+        <w:ind w:left="5040" w:hanging="360"/>
+      </w:pPr>
+      <w:rPr>
+        <w:rFonts w:ascii="Wingdings" w:hAnsi="Wingdings" w:hint="default"/>
+        <w:sz w:val="20"/>
+      </w:rPr>
+    </w:lvl>
+    <w:lvl w:ilvl="7" w:tentative="1">
+      <w:start w:val="1"/>
+      <w:numFmt w:val="bullet"/>
+      <w:lvlText w:val=""/>
+      <w:lvlJc w:val="left"/>
+      <w:pPr>
+        <w:tabs>
+          <w:tab w:val="num" w:pos="5760"/>
+        </w:tabs>
+        <w:ind w:left="5760" w:hanging="360"/>
+      </w:pPr>
+      <w:rPr>
+        <w:rFonts w:ascii="Wingdings" w:hAnsi="Wingdings" w:hint="default"/>
+        <w:sz w:val="20"/>
+      </w:rPr>
+    </w:lvl>
+    <w:lvl w:ilvl="8" w:tentative="1">
+      <w:start w:val="1"/>
+      <w:numFmt w:val="bullet"/>
+      <w:lvlText w:val=""/>
+      <w:lvlJc w:val="left"/>
+      <w:pPr>
+        <w:tabs>
+          <w:tab w:val="num" w:pos="6480"/>
+        </w:tabs>
+        <w:ind w:left="6480" w:hanging="360"/>
+      </w:pPr>
+      <w:rPr>
+        <w:rFonts w:ascii="Wingdings" w:hAnsi="Wingdings" w:hint="default"/>
+        <w:sz w:val="20"/>
+      </w:rPr>
+    </w:lvl>
+  </w:abstractNum>
+  <w:abstractNum w:abstractNumId="19" w15:restartNumberingAfterBreak="0">
     <w:nsid w:val="4FD4356D"/>
     <w:multiLevelType w:val="multilevel"/>
     <w:tmpl w:val="B12C5518"/>
@@ -4627,7 +4664,7 @@
       </w:rPr>
     </w:lvl>
   </w:abstractNum>
-  <w:abstractNum w:abstractNumId="19" w15:restartNumberingAfterBreak="0">
+  <w:abstractNum w:abstractNumId="20" w15:restartNumberingAfterBreak="0">
     <w:nsid w:val="509C27DC"/>
     <w:multiLevelType w:val="multilevel"/>
     <w:tmpl w:val="9DECF376"/>
@@ -4776,7 +4813,7 @@
       </w:rPr>
     </w:lvl>
   </w:abstractNum>
-  <w:abstractNum w:abstractNumId="20" w15:restartNumberingAfterBreak="0">
+  <w:abstractNum w:abstractNumId="21" w15:restartNumberingAfterBreak="0">
     <w:nsid w:val="53232133"/>
     <w:multiLevelType w:val="multilevel"/>
     <w:tmpl w:val="D03067FE"/>
@@ -4925,7 +4962,7 @@
       </w:rPr>
     </w:lvl>
   </w:abstractNum>
-  <w:abstractNum w:abstractNumId="21" w15:restartNumberingAfterBreak="0">
+  <w:abstractNum w:abstractNumId="22" w15:restartNumberingAfterBreak="0">
     <w:nsid w:val="5BB15BAE"/>
     <w:multiLevelType w:val="multilevel"/>
     <w:tmpl w:val="CF9E7336"/>
@@ -5074,7 +5111,7 @@
       </w:rPr>
     </w:lvl>
   </w:abstractNum>
-  <w:abstractNum w:abstractNumId="22" w15:restartNumberingAfterBreak="0">
+  <w:abstractNum w:abstractNumId="23" w15:restartNumberingAfterBreak="0">
     <w:nsid w:val="5D4B522F"/>
     <w:multiLevelType w:val="multilevel"/>
     <w:tmpl w:val="39D61144"/>
@@ -5223,7 +5260,7 @@
       </w:rPr>
     </w:lvl>
   </w:abstractNum>
-  <w:abstractNum w:abstractNumId="23" w15:restartNumberingAfterBreak="0">
+  <w:abstractNum w:abstractNumId="24" w15:restartNumberingAfterBreak="0">
     <w:nsid w:val="604E4C11"/>
     <w:multiLevelType w:val="multilevel"/>
     <w:tmpl w:val="CE66BA3A"/>
@@ -5372,7 +5409,7 @@
       </w:rPr>
     </w:lvl>
   </w:abstractNum>
-  <w:abstractNum w:abstractNumId="24" w15:restartNumberingAfterBreak="0">
+  <w:abstractNum w:abstractNumId="25" w15:restartNumberingAfterBreak="0">
     <w:nsid w:val="66B73E98"/>
     <w:multiLevelType w:val="multilevel"/>
     <w:tmpl w:val="3362B79C"/>
@@ -5521,7 +5558,7 @@
       </w:rPr>
     </w:lvl>
   </w:abstractNum>
-  <w:abstractNum w:abstractNumId="25" w15:restartNumberingAfterBreak="0">
+  <w:abstractNum w:abstractNumId="26" w15:restartNumberingAfterBreak="0">
     <w:nsid w:val="6ACB407F"/>
     <w:multiLevelType w:val="multilevel"/>
     <w:tmpl w:val="2C040D7C"/>
@@ -5670,7 +5707,7 @@
       </w:rPr>
     </w:lvl>
   </w:abstractNum>
-  <w:abstractNum w:abstractNumId="26" w15:restartNumberingAfterBreak="0">
+  <w:abstractNum w:abstractNumId="27" w15:restartNumberingAfterBreak="0">
     <w:nsid w:val="6B850BFC"/>
     <w:multiLevelType w:val="multilevel"/>
     <w:tmpl w:val="B1F6B864"/>
@@ -5791,7 +5828,7 @@
       </w:pPr>
     </w:lvl>
   </w:abstractNum>
-  <w:abstractNum w:abstractNumId="27" w15:restartNumberingAfterBreak="0">
+  <w:abstractNum w:abstractNumId="28" w15:restartNumberingAfterBreak="0">
     <w:nsid w:val="6C0F4534"/>
     <w:multiLevelType w:val="multilevel"/>
     <w:tmpl w:val="3846539E"/>
@@ -5940,7 +5977,7 @@
       </w:rPr>
     </w:lvl>
   </w:abstractNum>
-  <w:abstractNum w:abstractNumId="28" w15:restartNumberingAfterBreak="0">
+  <w:abstractNum w:abstractNumId="29" w15:restartNumberingAfterBreak="0">
     <w:nsid w:val="6C7E7730"/>
     <w:multiLevelType w:val="multilevel"/>
     <w:tmpl w:val="8D62622E"/>
@@ -6089,7 +6126,7 @@
       </w:rPr>
     </w:lvl>
   </w:abstractNum>
-  <w:abstractNum w:abstractNumId="29" w15:restartNumberingAfterBreak="0">
+  <w:abstractNum w:abstractNumId="30" w15:restartNumberingAfterBreak="0">
     <w:nsid w:val="6D720BCC"/>
     <w:multiLevelType w:val="multilevel"/>
     <w:tmpl w:val="6FEC1368"/>
@@ -6238,7 +6275,7 @@
       </w:rPr>
     </w:lvl>
   </w:abstractNum>
-  <w:abstractNum w:abstractNumId="30" w15:restartNumberingAfterBreak="0">
+  <w:abstractNum w:abstractNumId="31" w15:restartNumberingAfterBreak="0">
     <w:nsid w:val="6F6013E6"/>
     <w:multiLevelType w:val="multilevel"/>
     <w:tmpl w:val="35521716"/>
@@ -6387,7 +6424,7 @@
       </w:rPr>
     </w:lvl>
   </w:abstractNum>
-  <w:abstractNum w:abstractNumId="31" w15:restartNumberingAfterBreak="0">
+  <w:abstractNum w:abstractNumId="32" w15:restartNumberingAfterBreak="0">
     <w:nsid w:val="753717C2"/>
     <w:multiLevelType w:val="multilevel"/>
     <w:tmpl w:val="58A400F4"/>
@@ -6536,7 +6573,7 @@
       </w:rPr>
     </w:lvl>
   </w:abstractNum>
-  <w:abstractNum w:abstractNumId="32" w15:restartNumberingAfterBreak="0">
+  <w:abstractNum w:abstractNumId="33" w15:restartNumberingAfterBreak="0">
     <w:nsid w:val="79620342"/>
     <w:multiLevelType w:val="multilevel"/>
     <w:tmpl w:val="67523F9A"/>
@@ -6685,7 +6722,7 @@
       </w:rPr>
     </w:lvl>
   </w:abstractNum>
-  <w:abstractNum w:abstractNumId="33" w15:restartNumberingAfterBreak="0">
+  <w:abstractNum w:abstractNumId="34" w15:restartNumberingAfterBreak="0">
     <w:nsid w:val="7ECC1EFF"/>
     <w:multiLevelType w:val="multilevel"/>
     <w:tmpl w:val="AD7E61B8"/>
@@ -6834,7 +6871,7 @@
       </w:rPr>
     </w:lvl>
   </w:abstractNum>
-  <w:abstractNum w:abstractNumId="34" w15:restartNumberingAfterBreak="0">
+  <w:abstractNum w:abstractNumId="35" w15:restartNumberingAfterBreak="0">
     <w:nsid w:val="7F3D0E50"/>
     <w:multiLevelType w:val="multilevel"/>
     <w:tmpl w:val="6BB0B0BC"/>
@@ -6983,7 +7020,7 @@
       </w:rPr>
     </w:lvl>
   </w:abstractNum>
-  <w:abstractNum w:abstractNumId="35" w15:restartNumberingAfterBreak="0">
+  <w:abstractNum w:abstractNumId="36" w15:restartNumberingAfterBreak="0">
     <w:nsid w:val="7FE95969"/>
     <w:multiLevelType w:val="multilevel"/>
     <w:tmpl w:val="A1D6FA6E"/>
@@ -7133,7 +7170,7 @@
     </w:lvl>
   </w:abstractNum>
   <w:num w:numId="1" w16cid:durableId="1350981687">
-    <w:abstractNumId w:val="34"/>
+    <w:abstractNumId w:val="35"/>
   </w:num>
   <w:num w:numId="2" w16cid:durableId="1787044278">
     <w:abstractNumId w:val="3"/>
@@ -7145,13 +7182,13 @@
     <w:abstractNumId w:val="15"/>
   </w:num>
   <w:num w:numId="5" w16cid:durableId="1945262251">
-    <w:abstractNumId w:val="26"/>
+    <w:abstractNumId w:val="27"/>
   </w:num>
   <w:num w:numId="6" w16cid:durableId="2065789558">
-    <w:abstractNumId w:val="29"/>
+    <w:abstractNumId w:val="30"/>
   </w:num>
   <w:num w:numId="7" w16cid:durableId="1707439702">
-    <w:abstractNumId w:val="25"/>
+    <w:abstractNumId w:val="26"/>
   </w:num>
   <w:num w:numId="8" w16cid:durableId="1197892485">
     <w:abstractNumId w:val="9"/>
@@ -7160,25 +7197,25 @@
     <w:abstractNumId w:val="4"/>
   </w:num>
   <w:num w:numId="10" w16cid:durableId="2093627080">
-    <w:abstractNumId w:val="18"/>
+    <w:abstractNumId w:val="19"/>
   </w:num>
   <w:num w:numId="11" w16cid:durableId="27489889">
     <w:abstractNumId w:val="10"/>
   </w:num>
   <w:num w:numId="12" w16cid:durableId="450905348">
-    <w:abstractNumId w:val="27"/>
+    <w:abstractNumId w:val="28"/>
   </w:num>
   <w:num w:numId="13" w16cid:durableId="7026272">
-    <w:abstractNumId w:val="28"/>
+    <w:abstractNumId w:val="29"/>
   </w:num>
   <w:num w:numId="14" w16cid:durableId="1920941064">
-    <w:abstractNumId w:val="31"/>
+    <w:abstractNumId w:val="32"/>
   </w:num>
   <w:num w:numId="15" w16cid:durableId="1238898181">
     <w:abstractNumId w:val="12"/>
   </w:num>
   <w:num w:numId="16" w16cid:durableId="728070433">
-    <w:abstractNumId w:val="21"/>
+    <w:abstractNumId w:val="22"/>
   </w:num>
   <w:num w:numId="17" w16cid:durableId="1202403618">
     <w:abstractNumId w:val="11"/>
@@ -7187,7 +7224,7 @@
     <w:abstractNumId w:val="5"/>
   </w:num>
   <w:num w:numId="19" w16cid:durableId="222985249">
-    <w:abstractNumId w:val="30"/>
+    <w:abstractNumId w:val="31"/>
   </w:num>
   <w:num w:numId="20" w16cid:durableId="172915281">
     <w:abstractNumId w:val="8"/>
@@ -7196,13 +7233,13 @@
     <w:abstractNumId w:val="17"/>
   </w:num>
   <w:num w:numId="22" w16cid:durableId="1051272996">
-    <w:abstractNumId w:val="19"/>
+    <w:abstractNumId w:val="20"/>
   </w:num>
   <w:num w:numId="23" w16cid:durableId="2047948779">
-    <w:abstractNumId w:val="20"/>
+    <w:abstractNumId w:val="21"/>
   </w:num>
   <w:num w:numId="24" w16cid:durableId="812865219">
-    <w:abstractNumId w:val="33"/>
+    <w:abstractNumId w:val="34"/>
   </w:num>
   <w:num w:numId="25" w16cid:durableId="673067972">
     <w:abstractNumId w:val="13"/>
@@ -7211,10 +7248,10 @@
     <w:abstractNumId w:val="6"/>
   </w:num>
   <w:num w:numId="27" w16cid:durableId="1835871904">
-    <w:abstractNumId w:val="23"/>
+    <w:abstractNumId w:val="24"/>
   </w:num>
   <w:num w:numId="28" w16cid:durableId="897083802">
-    <w:abstractNumId w:val="32"/>
+    <w:abstractNumId w:val="33"/>
   </w:num>
   <w:num w:numId="29" w16cid:durableId="1098259801">
     <w:abstractNumId w:val="2"/>
@@ -7223,7 +7260,7 @@
     <w:abstractNumId w:val="1"/>
   </w:num>
   <w:num w:numId="31" w16cid:durableId="1120805000">
-    <w:abstractNumId w:val="24"/>
+    <w:abstractNumId w:val="25"/>
   </w:num>
   <w:num w:numId="32" w16cid:durableId="782001176">
     <w:abstractNumId w:val="14"/>
@@ -7232,13 +7269,16 @@
     <w:abstractNumId w:val="7"/>
   </w:num>
   <w:num w:numId="34" w16cid:durableId="135034169">
-    <w:abstractNumId w:val="35"/>
+    <w:abstractNumId w:val="36"/>
   </w:num>
   <w:num w:numId="35" w16cid:durableId="1426540126">
-    <w:abstractNumId w:val="22"/>
+    <w:abstractNumId w:val="23"/>
   </w:num>
   <w:num w:numId="36" w16cid:durableId="51732651">
     <w:abstractNumId w:val="16"/>
+  </w:num>
+  <w:num w:numId="37" w16cid:durableId="1720007155">
+    <w:abstractNumId w:val="18"/>
   </w:num>
 </w:numbering>
 </file>
